--- a/modules/README_FCC_Testing.docx
+++ b/modules/README_FCC_Testing.docx
@@ -1194,8 +1194,14 @@
           <w:ilvl w:val="0"/>
           <w:numId w:val="39"/>
         </w:numPr>
-      </w:pPr>
-      <w:r>
+        <w:rPr>
+          <w:highlight w:val="yellow"/>
+        </w:rPr>
+      </w:pPr>
+      <w:r>
+        <w:rPr>
+          <w:highlight w:val="yellow"/>
+        </w:rPr>
         <w:t>USB to Ethernet Dongle: Back/Top USB connector</w:t>
       </w:r>
     </w:p>
@@ -1378,8 +1384,16 @@
         <w:rPr>
           <w:i/>
         </w:rPr>
-        <w:t>/basic/examples/msr</w:t>
-      </w:r>
+        <w:t>/basic/examples/</w:t>
+      </w:r>
+      <w:proofErr w:type="spellStart"/>
+      <w:r>
+        <w:rPr>
+          <w:i/>
+        </w:rPr>
+        <w:t>msr</w:t>
+      </w:r>
+      <w:proofErr w:type="spellEnd"/>
     </w:p>
     <w:p>
       <w:pPr>
@@ -1579,9 +1593,11 @@
       <w:r>
         <w:t>basic/examples/</w:t>
       </w:r>
+      <w:proofErr w:type="spellStart"/>
       <w:r>
         <w:t>msr</w:t>
       </w:r>
+      <w:proofErr w:type="spellEnd"/>
     </w:p>
     <w:p>
       <w:r>
@@ -1740,10 +1756,7 @@
         <w:t>”</w:t>
       </w:r>
       <w:r>
-        <w:t xml:space="preserve"> or </w:t>
-      </w:r>
-      <w:r>
-        <w:t>“</w:t>
+        <w:t xml:space="preserve"> or “</w:t>
       </w:r>
       <w:r>
         <w:rPr>
@@ -1758,10 +1771,7 @@
         <w:t>FF</w:t>
       </w:r>
       <w:r>
-        <w:t>”</w:t>
-      </w:r>
-      <w:r>
-        <w:t xml:space="preserve"> </w:t>
+        <w:t xml:space="preserve">” </w:t>
       </w:r>
       <w:r>
         <w:t>script. This opens a command prompt and begins to attach to COM4 (the USB</w:t>
@@ -2339,14 +2349,31 @@
         <w:t xml:space="preserve">The HCR-4 uses a static IP address with a crossover cable to the laptop. It is assumed neither the laptop Ethernet or the HCR-4 will be plugged into a live network, only connect them together. HCR-4 device are programmed to </w:t>
       </w:r>
       <w:r>
-        <w:t>use IP 1.70 and 1</w:t>
+        <w:t>use IP 1.70 and 1.72.</w:t>
+      </w:r>
+    </w:p>
+    <w:p>
+      <w:pPr>
+        <w:ind w:left="360"/>
+      </w:pPr>
+      <w:r>
+        <w:t xml:space="preserve">It only works with the </w:t>
+      </w:r>
+      <w:r>
+        <w:t>USB to Ethernet Dongle: Back/Top USB connector</w:t>
+      </w:r>
+    </w:p>
+    <w:p>
+      <w:pPr>
+        <w:ind w:left="360"/>
+      </w:pPr>
+      <w:r>
+        <w:t>Regular port doesn’t work, this one is set to static IP.</w:t>
       </w:r>
       <w:bookmarkStart w:id="14" w:name="_GoBack"/>
       <w:bookmarkEnd w:id="14"/>
-      <w:r>
-        <w:t>.72.</w:t>
-      </w:r>
-    </w:p>
+    </w:p>
+    <w:p/>
     <w:p>
       <w:r>
         <w:t>The laptop:</w:t>
@@ -2379,13 +2406,7 @@
     <w:p/>
     <w:p>
       <w:r>
-        <w:t xml:space="preserve">The </w:t>
-      </w:r>
-      <w:r>
-        <w:t>HCR-4</w:t>
-      </w:r>
-      <w:r>
-        <w:t>:</w:t>
+        <w:t>The HCR-4:</w:t>
       </w:r>
     </w:p>
     <w:p>
@@ -2393,10 +2414,7 @@
         <w:pStyle w:val="NoSpacing"/>
       </w:pPr>
       <w:r>
-        <w:t>IP Address: 192.168.1.7</w:t>
-      </w:r>
-      <w:r>
-        <w:t>0</w:t>
+        <w:t>IP Address: 192.168.1.70</w:t>
       </w:r>
     </w:p>
     <w:p>
@@ -7376,12 +7394,6 @@
 </file>
 
 <file path=customXml/item3.xml><?xml version="1.0" encoding="utf-8"?>
-<p:properties xmlns:p="http://schemas.microsoft.com/office/2006/metadata/properties" xmlns:xsi="http://www.w3.org/2001/XMLSchema-instance">
-  <documentManagement/>
-</p:properties>
-</file>
-
-<file path=customXml/item4.xml><?xml version="1.0" encoding="utf-8"?>
 <ct:contentTypeSchema xmlns:ct="http://schemas.microsoft.com/office/2006/metadata/contentType" xmlns:ma="http://schemas.microsoft.com/office/2006/metadata/properties/metaAttributes" ct:_="" ma:_="" ma:contentTypeName="Document" ma:contentTypeID="0x01010071A627395F255A4A81E1308E0EB11EDE" ma:contentTypeVersion="0" ma:contentTypeDescription="Create a new document." ma:contentTypeScope="" ma:versionID="512926b245d3b7100dae58e6bdaa646c">
   <xsd:schema xmlns:xsd="http://www.w3.org/2001/XMLSchema" xmlns:p="http://schemas.microsoft.com/office/2006/metadata/properties" targetNamespace="http://schemas.microsoft.com/office/2006/metadata/properties" ma:root="true" ma:fieldsID="4aeb20c0e3442673af7ee10786458764">
     <xsd:element name="properties">
@@ -7430,6 +7442,12 @@
 </ct:contentTypeSchema>
 </file>
 
+<file path=customXml/item4.xml><?xml version="1.0" encoding="utf-8"?>
+<p:properties xmlns:p="http://schemas.microsoft.com/office/2006/metadata/properties" xmlns:xsi="http://www.w3.org/2001/XMLSchema-instance">
+  <documentManagement/>
+</p:properties>
+</file>
+
 <file path=customXml/item5.xml><?xml version="1.0" encoding="utf-8"?>
 <b:Sources xmlns:b="http://schemas.openxmlformats.org/officeDocument/2006/bibliography" xmlns="http://schemas.openxmlformats.org/officeDocument/2006/bibliography" SelectedStyle="\APASixthEditionOfficeOnline.xsl" StyleName="APA" Version="6"/>
 </file>
@@ -7451,14 +7469,6 @@
 </file>
 
 <file path=customXml/itemProps3.xml><?xml version="1.0" encoding="utf-8"?>
-<ds:datastoreItem xmlns:ds="http://schemas.openxmlformats.org/officeDocument/2006/customXml" ds:itemID="{D9290BBB-8605-4C3D-B135-AFA3E4B83ACC}">
-  <ds:schemaRefs>
-    <ds:schemaRef ds:uri="http://schemas.microsoft.com/office/2006/metadata/properties"/>
-  </ds:schemaRefs>
-</ds:datastoreItem>
-</file>
-
-<file path=customXml/itemProps4.xml><?xml version="1.0" encoding="utf-8"?>
 <ds:datastoreItem xmlns:ds="http://schemas.openxmlformats.org/officeDocument/2006/customXml" ds:itemID="{74F3C4FB-0139-43A6-AF4A-366E98303F32}">
   <ds:schemaRefs>
     <ds:schemaRef ds:uri="http://schemas.microsoft.com/office/2006/metadata/contentType"/>
@@ -7473,8 +7483,16 @@
 </ds:datastoreItem>
 </file>
 
+<file path=customXml/itemProps4.xml><?xml version="1.0" encoding="utf-8"?>
+<ds:datastoreItem xmlns:ds="http://schemas.openxmlformats.org/officeDocument/2006/customXml" ds:itemID="{D9290BBB-8605-4C3D-B135-AFA3E4B83ACC}">
+  <ds:schemaRefs>
+    <ds:schemaRef ds:uri="http://schemas.microsoft.com/office/2006/metadata/properties"/>
+  </ds:schemaRefs>
+</ds:datastoreItem>
+</file>
+
 <file path=customXml/itemProps5.xml><?xml version="1.0" encoding="utf-8"?>
-<ds:datastoreItem xmlns:ds="http://schemas.openxmlformats.org/officeDocument/2006/customXml" ds:itemID="{50828451-8A92-47A9-B325-ADF5C94AE483}">
+<ds:datastoreItem xmlns:ds="http://schemas.openxmlformats.org/officeDocument/2006/customXml" ds:itemID="{D67C4586-39BA-4AFE-93A5-A93316060780}">
   <ds:schemaRefs>
     <ds:schemaRef ds:uri="http://schemas.openxmlformats.org/officeDocument/2006/bibliography"/>
   </ds:schemaRefs>
